--- a/HW1/Q3HW1.docx
+++ b/HW1/Q3HW1.docx
@@ -133,16 +133,22 @@
         <w:t>,</w:t>
       </w:r>
       <w:r>
-        <w:t xml:space="preserve"> for a resulting moving</w:t>
-      </w:r>
-      <w:r>
-        <w:t>-around</w:t>
+        <w:t xml:space="preserve"> for a resulting </w:t>
+      </w:r>
+      <w:r>
+        <w:t>upper-bounding</w:t>
       </w:r>
       <w:r>
         <w:t>, square-shaped</w:t>
       </w:r>
       <w:r>
-        <w:t xml:space="preserve"> space upper-bounded by </w:t>
+        <w:t xml:space="preserve"> space </w:t>
+      </w:r>
+      <w:r>
+        <w:t>of</w:t>
+      </w:r>
+      <w:r>
+        <w:t xml:space="preserve"> </w:t>
       </w:r>
       <m:oMath>
         <m:r>
@@ -274,13 +280,25 @@
         <w:t xml:space="preserve"> </w:t>
       </w:r>
       <w:r>
+        <w:t xml:space="preserve">cells </w:t>
+      </w:r>
+      <w:r>
         <w:t>a</w:t>
       </w:r>
       <w:r>
         <w:t>round</w:t>
       </w:r>
       <w:r>
-        <w:t xml:space="preserve"> the starting point.</w:t>
+        <w:t xml:space="preserve"> the starting point</w:t>
+      </w:r>
+      <w:r>
+        <w:t xml:space="preserve"> for </w:t>
+      </w:r>
+      <w:r>
+        <w:t>the pointer to move around</w:t>
+      </w:r>
+      <w:r>
+        <w:t>.</w:t>
       </w:r>
       <w:r>
         <w:t xml:space="preserve"> </w:t>
@@ -293,253 +311,19 @@
           <w:rPr>
             <w:rFonts w:ascii="Cambria Math" w:hAnsi="Cambria Math"/>
           </w:rPr>
+          <m:t>(</m:t>
+        </m:r>
+        <m:r>
+          <w:rPr>
+            <w:rFonts w:ascii="Cambria Math" w:hAnsi="Cambria Math"/>
+          </w:rPr>
+          <m:t>2</m:t>
+        </m:r>
+        <m:r>
+          <w:rPr>
+            <w:rFonts w:ascii="Cambria Math" w:hAnsi="Cambria Math"/>
+          </w:rPr>
           <m:t>T</m:t>
-        </m:r>
-        <m:d>
-          <m:dPr>
-            <m:ctrlPr>
-              <w:rPr>
-                <w:rFonts w:ascii="Cambria Math" w:hAnsi="Cambria Math"/>
-                <w:i/>
-              </w:rPr>
-            </m:ctrlPr>
-          </m:dPr>
-          <m:e>
-            <m:r>
-              <w:rPr>
-                <w:rFonts w:ascii="Cambria Math" w:hAnsi="Cambria Math"/>
-              </w:rPr>
-              <m:t>n</m:t>
-            </m:r>
-          </m:e>
-        </m:d>
-        <m:r>
-          <w:rPr>
-            <w:rFonts w:ascii="Cambria Math" w:hAnsi="Cambria Math"/>
-          </w:rPr>
-          <m:t>+1</m:t>
-        </m:r>
-      </m:oMath>
-      <w:r>
-        <w:t xml:space="preserve">’th </w:t>
-      </w:r>
-      <w:r>
-        <w:t xml:space="preserve">cells in each tape. Whenever the original Turing machine moves up, our transition function makes it move left </w:t>
-      </w:r>
-      <m:oMath>
-        <m:r>
-          <w:rPr>
-            <w:rFonts w:ascii="Cambria Math" w:hAnsi="Cambria Math"/>
-          </w:rPr>
-          <m:t>2T</m:t>
-        </m:r>
-        <m:d>
-          <m:dPr>
-            <m:ctrlPr>
-              <w:rPr>
-                <w:rFonts w:ascii="Cambria Math" w:hAnsi="Cambria Math"/>
-                <w:i/>
-              </w:rPr>
-            </m:ctrlPr>
-          </m:dPr>
-          <m:e>
-            <m:r>
-              <w:rPr>
-                <w:rFonts w:ascii="Cambria Math" w:hAnsi="Cambria Math"/>
-              </w:rPr>
-              <m:t>n</m:t>
-            </m:r>
-          </m:e>
-        </m:d>
-        <m:r>
-          <w:rPr>
-            <w:rFonts w:ascii="Cambria Math" w:hAnsi="Cambria Math"/>
-          </w:rPr>
-          <m:t>+1</m:t>
-        </m:r>
-      </m:oMath>
-      <w:r>
-        <w:t xml:space="preserve">; whenever it moves down, we make it move right </w:t>
-      </w:r>
-      <m:oMath>
-        <m:r>
-          <w:rPr>
-            <w:rFonts w:ascii="Cambria Math" w:hAnsi="Cambria Math"/>
-          </w:rPr>
-          <m:t>2T</m:t>
-        </m:r>
-        <m:d>
-          <m:dPr>
-            <m:ctrlPr>
-              <w:rPr>
-                <w:rFonts w:ascii="Cambria Math" w:hAnsi="Cambria Math"/>
-                <w:i/>
-              </w:rPr>
-            </m:ctrlPr>
-          </m:dPr>
-          <m:e>
-            <m:r>
-              <w:rPr>
-                <w:rFonts w:ascii="Cambria Math" w:hAnsi="Cambria Math"/>
-              </w:rPr>
-              <m:t>n</m:t>
-            </m:r>
-          </m:e>
-        </m:d>
-        <m:r>
-          <w:rPr>
-            <w:rFonts w:ascii="Cambria Math" w:hAnsi="Cambria Math"/>
-          </w:rPr>
-          <m:t>+1</m:t>
-        </m:r>
-      </m:oMath>
-      <w:r>
-        <w:t>; whenever it moves left, we move left just the same; and whenever it moves right, we move right just the same</w:t>
-      </w:r>
-      <w:r>
-        <w:t xml:space="preserve">. The original Turing machine moves up or down at most </w:t>
-      </w:r>
-      <m:oMath>
-        <m:r>
-          <w:rPr>
-            <w:rFonts w:ascii="Cambria Math" w:hAnsi="Cambria Math"/>
-          </w:rPr>
-          <m:t>T(n)</m:t>
-        </m:r>
-      </m:oMath>
-      <w:r>
-        <w:t xml:space="preserve"> times, and each of those our Turing machine does in </w:t>
-      </w:r>
-      <m:oMath>
-        <m:r>
-          <w:rPr>
-            <w:rFonts w:ascii="Cambria Math" w:hAnsi="Cambria Math"/>
-          </w:rPr>
-          <m:t>O</m:t>
-        </m:r>
-        <m:d>
-          <m:dPr>
-            <m:ctrlPr>
-              <w:rPr>
-                <w:rFonts w:ascii="Cambria Math" w:hAnsi="Cambria Math"/>
-                <w:i/>
-              </w:rPr>
-            </m:ctrlPr>
-          </m:dPr>
-          <m:e>
-            <m:r>
-              <w:rPr>
-                <w:rFonts w:ascii="Cambria Math" w:hAnsi="Cambria Math"/>
-              </w:rPr>
-              <m:t>T</m:t>
-            </m:r>
-            <m:d>
-              <m:dPr>
-                <m:ctrlPr>
-                  <w:rPr>
-                    <w:rFonts w:ascii="Cambria Math" w:hAnsi="Cambria Math"/>
-                    <w:i/>
-                  </w:rPr>
-                </m:ctrlPr>
-              </m:dPr>
-              <m:e>
-                <m:r>
-                  <w:rPr>
-                    <w:rFonts w:ascii="Cambria Math" w:hAnsi="Cambria Math"/>
-                  </w:rPr>
-                  <m:t>n</m:t>
-                </m:r>
-              </m:e>
-            </m:d>
-          </m:e>
-        </m:d>
-      </m:oMath>
-      <w:r>
-        <w:t xml:space="preserve"> time, making our Turing machine compute </w:t>
-      </w:r>
-      <m:oMath>
-        <m:r>
-          <w:rPr>
-            <w:rFonts w:ascii="Cambria Math" w:hAnsi="Cambria Math"/>
-          </w:rPr>
-          <m:t>f</m:t>
-        </m:r>
-      </m:oMath>
-      <w:r>
-        <w:t xml:space="preserve"> in </w:t>
-      </w:r>
-      <m:oMath>
-        <m:r>
-          <w:rPr>
-            <w:rFonts w:ascii="Cambria Math" w:hAnsi="Cambria Math"/>
-          </w:rPr>
-          <m:t>O</m:t>
-        </m:r>
-        <m:d>
-          <m:dPr>
-            <m:ctrlPr>
-              <w:rPr>
-                <w:rFonts w:ascii="Cambria Math" w:hAnsi="Cambria Math"/>
-                <w:i/>
-              </w:rPr>
-            </m:ctrlPr>
-          </m:dPr>
-          <m:e>
-            <m:r>
-              <w:rPr>
-                <w:rFonts w:ascii="Cambria Math" w:hAnsi="Cambria Math"/>
-              </w:rPr>
-              <m:t>T</m:t>
-            </m:r>
-            <m:d>
-              <m:dPr>
-                <m:ctrlPr>
-                  <w:rPr>
-                    <w:rFonts w:ascii="Cambria Math" w:hAnsi="Cambria Math"/>
-                    <w:i/>
-                  </w:rPr>
-                </m:ctrlPr>
-              </m:dPr>
-              <m:e>
-                <m:r>
-                  <w:rPr>
-                    <w:rFonts w:ascii="Cambria Math" w:hAnsi="Cambria Math"/>
-                  </w:rPr>
-                  <m:t>n</m:t>
-                </m:r>
-              </m:e>
-            </m:d>
-            <m:r>
-              <w:rPr>
-                <w:rFonts w:ascii="Cambria Math" w:hAnsi="Cambria Math"/>
-              </w:rPr>
-              <m:t>⋅T</m:t>
-            </m:r>
-            <m:d>
-              <m:dPr>
-                <m:ctrlPr>
-                  <w:rPr>
-                    <w:rFonts w:ascii="Cambria Math" w:hAnsi="Cambria Math"/>
-                    <w:i/>
-                  </w:rPr>
-                </m:ctrlPr>
-              </m:dPr>
-              <m:e>
-                <m:r>
-                  <w:rPr>
-                    <w:rFonts w:ascii="Cambria Math" w:hAnsi="Cambria Math"/>
-                  </w:rPr>
-                  <m:t>n</m:t>
-                </m:r>
-              </m:e>
-            </m:d>
-          </m:e>
-        </m:d>
-        <m:r>
-          <w:rPr>
-            <w:rFonts w:ascii="Cambria Math" w:hAnsi="Cambria Math"/>
-          </w:rPr>
-          <m:t>=O(T</m:t>
         </m:r>
         <m:sSup>
           <m:sSupPr>
@@ -583,14 +367,357 @@
           <w:rPr>
             <w:rFonts w:ascii="Cambria Math" w:hAnsi="Cambria Math"/>
           </w:rPr>
+          <m:t>+</m:t>
+        </m:r>
+        <m:r>
+          <w:rPr>
+            <w:rFonts w:ascii="Cambria Math" w:hAnsi="Cambria Math"/>
+          </w:rPr>
+          <m:t>2T</m:t>
+        </m:r>
+        <m:d>
+          <m:dPr>
+            <m:ctrlPr>
+              <w:rPr>
+                <w:rFonts w:ascii="Cambria Math" w:hAnsi="Cambria Math"/>
+                <w:i/>
+              </w:rPr>
+            </m:ctrlPr>
+          </m:dPr>
+          <m:e>
+            <m:r>
+              <w:rPr>
+                <w:rFonts w:ascii="Cambria Math" w:hAnsi="Cambria Math"/>
+              </w:rPr>
+              <m:t>n</m:t>
+            </m:r>
+          </m:e>
+        </m:d>
+        <m:r>
+          <w:rPr>
+            <w:rFonts w:ascii="Cambria Math" w:hAnsi="Cambria Math"/>
+          </w:rPr>
+          <m:t>+1</m:t>
+        </m:r>
+        <m:r>
+          <w:rPr>
+            <w:rFonts w:ascii="Cambria Math" w:hAnsi="Cambria Math"/>
+          </w:rPr>
           <m:t>)</m:t>
         </m:r>
       </m:oMath>
       <w:r>
-        <w:t xml:space="preserve"> time.</w:t>
+        <w:t xml:space="preserve">’th </w:t>
+      </w:r>
+      <w:r>
+        <w:t>cells in each tape</w:t>
+      </w:r>
+      <w:r>
+        <w:t xml:space="preserve"> </w:t>
+      </w:r>
+      <w:r>
+        <w:t xml:space="preserve">(the center of the </w:t>
+      </w:r>
+      <w:r>
+        <w:t xml:space="preserve">bounding </w:t>
+      </w:r>
+      <w:r>
+        <w:t>square)</w:t>
+      </w:r>
+      <w:r>
+        <w:t xml:space="preserve">. Whenever the original Turing machine moves up, our transition function makes it move left </w:t>
+      </w:r>
+      <m:oMath>
+        <m:r>
+          <w:rPr>
+            <w:rFonts w:ascii="Cambria Math" w:hAnsi="Cambria Math"/>
+          </w:rPr>
+          <m:t>2T</m:t>
+        </m:r>
+        <m:d>
+          <m:dPr>
+            <m:ctrlPr>
+              <w:rPr>
+                <w:rFonts w:ascii="Cambria Math" w:hAnsi="Cambria Math"/>
+                <w:i/>
+              </w:rPr>
+            </m:ctrlPr>
+          </m:dPr>
+          <m:e>
+            <m:r>
+              <w:rPr>
+                <w:rFonts w:ascii="Cambria Math" w:hAnsi="Cambria Math"/>
+              </w:rPr>
+              <m:t>n</m:t>
+            </m:r>
+          </m:e>
+        </m:d>
+        <m:r>
+          <w:rPr>
+            <w:rFonts w:ascii="Cambria Math" w:hAnsi="Cambria Math"/>
+          </w:rPr>
+          <m:t>+1</m:t>
+        </m:r>
+      </m:oMath>
+      <w:r>
+        <w:t xml:space="preserve">; whenever it moves down, we make it move right </w:t>
+      </w:r>
+      <m:oMath>
+        <m:r>
+          <w:rPr>
+            <w:rFonts w:ascii="Cambria Math" w:hAnsi="Cambria Math"/>
+          </w:rPr>
+          <m:t>2T</m:t>
+        </m:r>
+        <m:d>
+          <m:dPr>
+            <m:ctrlPr>
+              <w:rPr>
+                <w:rFonts w:ascii="Cambria Math" w:hAnsi="Cambria Math"/>
+                <w:i/>
+              </w:rPr>
+            </m:ctrlPr>
+          </m:dPr>
+          <m:e>
+            <m:r>
+              <w:rPr>
+                <w:rFonts w:ascii="Cambria Math" w:hAnsi="Cambria Math"/>
+              </w:rPr>
+              <m:t>n</m:t>
+            </m:r>
+          </m:e>
+        </m:d>
+        <m:r>
+          <w:rPr>
+            <w:rFonts w:ascii="Cambria Math" w:hAnsi="Cambria Math"/>
+          </w:rPr>
+          <m:t>+1</m:t>
+        </m:r>
+      </m:oMath>
+      <w:r>
+        <w:t>; whenever it moves left, we move left just the same; and whenever it moves right, we move right just the same</w:t>
+      </w:r>
+      <w:r>
+        <w:t xml:space="preserve">. The original Turing machine moves up or down at most </w:t>
+      </w:r>
+      <m:oMath>
+        <m:r>
+          <w:rPr>
+            <w:rFonts w:ascii="Cambria Math" w:hAnsi="Cambria Math"/>
+          </w:rPr>
+          <m:t>T(n)</m:t>
+        </m:r>
+      </m:oMath>
+      <w:r>
+        <w:t xml:space="preserve"> times, and </w:t>
+      </w:r>
+      <w:r>
+        <w:t xml:space="preserve">for </w:t>
+      </w:r>
+      <w:r>
+        <w:t>each of those</w:t>
+      </w:r>
+      <w:r>
+        <w:t>,</w:t>
+      </w:r>
+      <w:r>
+        <w:t xml:space="preserve"> our Turing machine does </w:t>
+      </w:r>
+      <w:r>
+        <w:t xml:space="preserve">it </w:t>
       </w:r>
       <w:bookmarkStart w:id="0" w:name="_GoBack"/>
       <w:bookmarkEnd w:id="0"/>
+      <w:r>
+        <w:t xml:space="preserve">in </w:t>
+      </w:r>
+      <m:oMath>
+        <m:r>
+          <w:rPr>
+            <w:rFonts w:ascii="Cambria Math" w:hAnsi="Cambria Math"/>
+          </w:rPr>
+          <m:t>O</m:t>
+        </m:r>
+        <m:d>
+          <m:dPr>
+            <m:ctrlPr>
+              <w:rPr>
+                <w:rFonts w:ascii="Cambria Math" w:hAnsi="Cambria Math"/>
+                <w:i/>
+              </w:rPr>
+            </m:ctrlPr>
+          </m:dPr>
+          <m:e>
+            <m:r>
+              <w:rPr>
+                <w:rFonts w:ascii="Cambria Math" w:hAnsi="Cambria Math"/>
+              </w:rPr>
+              <m:t>T</m:t>
+            </m:r>
+            <m:d>
+              <m:dPr>
+                <m:ctrlPr>
+                  <w:rPr>
+                    <w:rFonts w:ascii="Cambria Math" w:hAnsi="Cambria Math"/>
+                    <w:i/>
+                  </w:rPr>
+                </m:ctrlPr>
+              </m:dPr>
+              <m:e>
+                <m:r>
+                  <w:rPr>
+                    <w:rFonts w:ascii="Cambria Math" w:hAnsi="Cambria Math"/>
+                  </w:rPr>
+                  <m:t>n</m:t>
+                </m:r>
+              </m:e>
+            </m:d>
+          </m:e>
+        </m:d>
+      </m:oMath>
+      <w:r>
+        <w:t xml:space="preserve"> time, making our Turing machine compute </w:t>
+      </w:r>
+      <m:oMath>
+        <m:r>
+          <w:rPr>
+            <w:rFonts w:ascii="Cambria Math" w:hAnsi="Cambria Math"/>
+          </w:rPr>
+          <m:t>f</m:t>
+        </m:r>
+      </m:oMath>
+      <w:r>
+        <w:t xml:space="preserve"> in </w:t>
+      </w:r>
+      <m:oMath>
+        <m:r>
+          <w:rPr>
+            <w:rFonts w:ascii="Cambria Math" w:hAnsi="Cambria Math"/>
+          </w:rPr>
+          <m:t>O</m:t>
+        </m:r>
+        <m:d>
+          <m:dPr>
+            <m:ctrlPr>
+              <w:rPr>
+                <w:rFonts w:ascii="Cambria Math" w:hAnsi="Cambria Math"/>
+                <w:i/>
+              </w:rPr>
+            </m:ctrlPr>
+          </m:dPr>
+          <m:e>
+            <m:r>
+              <w:rPr>
+                <w:rFonts w:ascii="Cambria Math" w:hAnsi="Cambria Math"/>
+              </w:rPr>
+              <m:t>T</m:t>
+            </m:r>
+            <m:d>
+              <m:dPr>
+                <m:ctrlPr>
+                  <w:rPr>
+                    <w:rFonts w:ascii="Cambria Math" w:hAnsi="Cambria Math"/>
+                    <w:i/>
+                  </w:rPr>
+                </m:ctrlPr>
+              </m:dPr>
+              <m:e>
+                <m:r>
+                  <w:rPr>
+                    <w:rFonts w:ascii="Cambria Math" w:hAnsi="Cambria Math"/>
+                  </w:rPr>
+                  <m:t>n</m:t>
+                </m:r>
+              </m:e>
+            </m:d>
+            <m:r>
+              <w:rPr>
+                <w:rFonts w:ascii="Cambria Math" w:hAnsi="Cambria Math"/>
+              </w:rPr>
+              <m:t>⋅T</m:t>
+            </m:r>
+            <m:d>
+              <m:dPr>
+                <m:ctrlPr>
+                  <w:rPr>
+                    <w:rFonts w:ascii="Cambria Math" w:hAnsi="Cambria Math"/>
+                    <w:i/>
+                  </w:rPr>
+                </m:ctrlPr>
+              </m:dPr>
+              <m:e>
+                <m:r>
+                  <w:rPr>
+                    <w:rFonts w:ascii="Cambria Math" w:hAnsi="Cambria Math"/>
+                  </w:rPr>
+                  <m:t>n</m:t>
+                </m:r>
+              </m:e>
+            </m:d>
+          </m:e>
+        </m:d>
+        <m:r>
+          <w:rPr>
+            <w:rFonts w:ascii="Cambria Math" w:hAnsi="Cambria Math"/>
+          </w:rPr>
+          <m:t>=O(T</m:t>
+        </m:r>
+        <m:sSup>
+          <m:sSupPr>
+            <m:ctrlPr>
+              <w:rPr>
+                <w:rFonts w:ascii="Cambria Math" w:hAnsi="Cambria Math"/>
+                <w:i/>
+              </w:rPr>
+            </m:ctrlPr>
+          </m:sSupPr>
+          <m:e>
+            <m:d>
+              <m:dPr>
+                <m:ctrlPr>
+                  <w:rPr>
+                    <w:rFonts w:ascii="Cambria Math" w:hAnsi="Cambria Math"/>
+                    <w:i/>
+                  </w:rPr>
+                </m:ctrlPr>
+              </m:dPr>
+              <m:e>
+                <m:r>
+                  <w:rPr>
+                    <w:rFonts w:ascii="Cambria Math" w:hAnsi="Cambria Math"/>
+                  </w:rPr>
+                  <m:t>n</m:t>
+                </m:r>
+              </m:e>
+            </m:d>
+          </m:e>
+          <m:sup>
+            <m:r>
+              <w:rPr>
+                <w:rFonts w:ascii="Cambria Math" w:hAnsi="Cambria Math"/>
+              </w:rPr>
+              <m:t>2</m:t>
+            </m:r>
+          </m:sup>
+        </m:sSup>
+        <m:r>
+          <w:rPr>
+            <w:rFonts w:ascii="Cambria Math" w:hAnsi="Cambria Math"/>
+          </w:rPr>
+          <m:t>)</m:t>
+        </m:r>
+      </m:oMath>
+      <w:r>
+        <w:t xml:space="preserve"> t</w:t>
+      </w:r>
+      <w:proofErr w:type="spellStart"/>
+      <w:r>
+        <w:t>ime</w:t>
+      </w:r>
+      <w:proofErr w:type="spellEnd"/>
+      <w:r>
+        <w:t>.</w:t>
+      </w:r>
     </w:p>
     <w:sectPr>
       <w:pgSz w:w="12240" w:h="15840"/>
